--- a/服务器配置/Apache/apache安装/apache安装.docx
+++ b/服务器配置/Apache/apache安装/apache安装.docx
@@ -10,7 +10,6 @@
           <w:b/>
         </w:rPr>
       </w:pPr>
-      <w:bookmarkStart w:id="0" w:name="_GoBack"/>
       <w:r>
         <w:rPr>
           <w:rFonts w:ascii="Microsoft YaHei" w:eastAsia="Microsoft YaHei" w:hAnsi="Microsoft YaHei"/>
@@ -33,7 +32,6 @@
         <w:tab/>
       </w:r>
     </w:p>
-    <w:bookmarkEnd w:id="0"/>
     <w:p>
       <w:pPr>
         <w:spacing w:line="480" w:lineRule="auto"/>
@@ -58,23 +56,7 @@
           <w:rStyle w:val="HTML"/>
           <w:rFonts w:ascii="Menlo" w:hAnsi="Menlo" w:cs="Menlo"/>
         </w:rPr>
-        <w:t xml:space="preserve">yum install </w:t>
-      </w:r>
-      <w:proofErr w:type="spellStart"/>
-      <w:r>
-        <w:rPr>
-          <w:rStyle w:val="HTML"/>
-          <w:rFonts w:ascii="Menlo" w:hAnsi="Menlo" w:cs="Menlo"/>
-        </w:rPr>
-        <w:t>httpd</w:t>
-      </w:r>
-      <w:proofErr w:type="spellEnd"/>
-      <w:r>
-        <w:rPr>
-          <w:rStyle w:val="HTML"/>
-          <w:rFonts w:ascii="Menlo" w:hAnsi="Menlo" w:cs="Menlo"/>
-        </w:rPr>
-        <w:t xml:space="preserve"> -y</w:t>
+        <w:t>yum install httpd -y</w:t>
       </w:r>
       <w:r>
         <w:rPr>
@@ -114,55 +96,7 @@
                 <w:rStyle w:val="HTML"/>
                 <w:rFonts w:ascii="Menlo" w:hAnsi="Menlo" w:cs="Menlo"/>
               </w:rPr>
-              <w:t>[</w:t>
-            </w:r>
-            <w:proofErr w:type="spellStart"/>
-            <w:r>
-              <w:rPr>
-                <w:rStyle w:val="HTML"/>
-                <w:rFonts w:ascii="Menlo" w:hAnsi="Menlo" w:cs="Menlo"/>
-              </w:rPr>
-              <w:t>root@localhost</w:t>
-            </w:r>
-            <w:proofErr w:type="spellEnd"/>
-            <w:r>
-              <w:rPr>
-                <w:rStyle w:val="HTML"/>
-                <w:rFonts w:ascii="Menlo" w:hAnsi="Menlo" w:cs="Menlo"/>
-              </w:rPr>
-              <w:t xml:space="preserve"> </w:t>
-            </w:r>
-            <w:proofErr w:type="gramStart"/>
-            <w:r>
-              <w:rPr>
-                <w:rStyle w:val="HTML"/>
-                <w:rFonts w:ascii="Menlo" w:hAnsi="Menlo" w:cs="Menlo"/>
-              </w:rPr>
-              <w:t>~]#</w:t>
-            </w:r>
-            <w:proofErr w:type="gramEnd"/>
-            <w:r>
-              <w:rPr>
-                <w:rStyle w:val="HTML"/>
-                <w:rFonts w:ascii="Menlo" w:hAnsi="Menlo" w:cs="Menlo"/>
-              </w:rPr>
-              <w:t xml:space="preserve"> yum install </w:t>
-            </w:r>
-            <w:proofErr w:type="spellStart"/>
-            <w:r>
-              <w:rPr>
-                <w:rStyle w:val="HTML"/>
-                <w:rFonts w:ascii="Menlo" w:hAnsi="Menlo" w:cs="Menlo"/>
-              </w:rPr>
-              <w:t>httpd</w:t>
-            </w:r>
-            <w:proofErr w:type="spellEnd"/>
-            <w:r>
-              <w:rPr>
-                <w:rStyle w:val="HTML"/>
-                <w:rFonts w:ascii="Menlo" w:hAnsi="Menlo" w:cs="Menlo"/>
-              </w:rPr>
-              <w:t xml:space="preserve"> -y</w:t>
+              <w:t>[root@localhost ~]# yum install httpd -y</w:t>
             </w:r>
           </w:p>
           <w:p>
@@ -178,39 +112,7 @@
                 <w:rStyle w:val="HTML"/>
                 <w:rFonts w:ascii="Menlo" w:hAnsi="Menlo" w:cs="Menlo"/>
               </w:rPr>
-              <w:t xml:space="preserve">Loaded plugins: </w:t>
-            </w:r>
-            <w:proofErr w:type="spellStart"/>
-            <w:r>
-              <w:rPr>
-                <w:rStyle w:val="HTML"/>
-                <w:rFonts w:ascii="Menlo" w:hAnsi="Menlo" w:cs="Menlo"/>
-              </w:rPr>
-              <w:t>fastestmirror</w:t>
-            </w:r>
-            <w:proofErr w:type="spellEnd"/>
-            <w:r>
-              <w:rPr>
-                <w:rStyle w:val="HTML"/>
-                <w:rFonts w:ascii="Menlo" w:hAnsi="Menlo" w:cs="Menlo"/>
-              </w:rPr>
-              <w:t>, refresh-</w:t>
-            </w:r>
-            <w:proofErr w:type="spellStart"/>
-            <w:r>
-              <w:rPr>
-                <w:rStyle w:val="HTML"/>
-                <w:rFonts w:ascii="Menlo" w:hAnsi="Menlo" w:cs="Menlo"/>
-              </w:rPr>
-              <w:t>packagekit</w:t>
-            </w:r>
-            <w:proofErr w:type="spellEnd"/>
-            <w:r>
-              <w:rPr>
-                <w:rStyle w:val="HTML"/>
-                <w:rFonts w:ascii="Menlo" w:hAnsi="Menlo" w:cs="Menlo"/>
-              </w:rPr>
-              <w:t>, security</w:t>
+              <w:t>Loaded plugins: fastestmirror, refresh-packagekit, security</w:t>
             </w:r>
           </w:p>
           <w:p>
@@ -226,17 +128,8 @@
                 <w:rStyle w:val="HTML"/>
                 <w:rFonts w:ascii="Menlo" w:hAnsi="Menlo" w:cs="Menlo"/>
               </w:rPr>
-              <w:t xml:space="preserve">Loading mirror speeds from cached </w:t>
-            </w:r>
-            <w:proofErr w:type="spellStart"/>
-            <w:r>
-              <w:rPr>
-                <w:rStyle w:val="HTML"/>
-                <w:rFonts w:ascii="Menlo" w:hAnsi="Menlo" w:cs="Menlo"/>
-              </w:rPr>
-              <w:t>hostfile</w:t>
-            </w:r>
-            <w:proofErr w:type="spellEnd"/>
+              <w:t>Loading mirror speeds from cached hostfile</w:t>
+            </w:r>
           </w:p>
           <w:p>
             <w:pPr>
@@ -324,55 +217,7 @@
                 <w:rStyle w:val="HTML"/>
                 <w:rFonts w:ascii="Menlo" w:hAnsi="Menlo" w:cs="Menlo"/>
               </w:rPr>
-              <w:t>[</w:t>
-            </w:r>
-            <w:proofErr w:type="spellStart"/>
-            <w:r>
-              <w:rPr>
-                <w:rStyle w:val="HTML"/>
-                <w:rFonts w:ascii="Menlo" w:hAnsi="Menlo" w:cs="Menlo"/>
-              </w:rPr>
-              <w:t>root@localhost</w:t>
-            </w:r>
-            <w:proofErr w:type="spellEnd"/>
-            <w:r>
-              <w:rPr>
-                <w:rStyle w:val="HTML"/>
-                <w:rFonts w:ascii="Menlo" w:hAnsi="Menlo" w:cs="Menlo"/>
-              </w:rPr>
-              <w:t xml:space="preserve"> </w:t>
-            </w:r>
-            <w:proofErr w:type="gramStart"/>
-            <w:r>
-              <w:rPr>
-                <w:rStyle w:val="HTML"/>
-                <w:rFonts w:ascii="Menlo" w:hAnsi="Menlo" w:cs="Menlo"/>
-              </w:rPr>
-              <w:t>~]#</w:t>
-            </w:r>
-            <w:proofErr w:type="gramEnd"/>
-            <w:r>
-              <w:rPr>
-                <w:rStyle w:val="HTML"/>
-                <w:rFonts w:ascii="Menlo" w:hAnsi="Menlo" w:cs="Menlo"/>
-              </w:rPr>
-              <w:t xml:space="preserve"> service </w:t>
-            </w:r>
-            <w:proofErr w:type="spellStart"/>
-            <w:r>
-              <w:rPr>
-                <w:rStyle w:val="HTML"/>
-                <w:rFonts w:ascii="Menlo" w:hAnsi="Menlo" w:cs="Menlo"/>
-              </w:rPr>
-              <w:t>httpd</w:t>
-            </w:r>
-            <w:proofErr w:type="spellEnd"/>
-            <w:r>
-              <w:rPr>
-                <w:rStyle w:val="HTML"/>
-                <w:rFonts w:ascii="Menlo" w:hAnsi="Menlo" w:cs="Menlo"/>
-              </w:rPr>
-              <w:t xml:space="preserve"> start</w:t>
+              <w:t>[root@localhost ~]# service httpd start</w:t>
             </w:r>
           </w:p>
           <w:p>
@@ -395,17 +240,8 @@
                 <w:rStyle w:val="HTML"/>
                 <w:rFonts w:ascii="Menlo" w:hAnsi="Menlo" w:cs="Menlo"/>
               </w:rPr>
-              <w:t xml:space="preserve"> </w:t>
-            </w:r>
-            <w:proofErr w:type="spellStart"/>
-            <w:r>
-              <w:rPr>
-                <w:rStyle w:val="HTML"/>
-                <w:rFonts w:ascii="Menlo" w:hAnsi="Menlo" w:cs="Menlo"/>
-              </w:rPr>
-              <w:t>httpd</w:t>
-            </w:r>
-            <w:proofErr w:type="spellEnd"/>
+              <w:t xml:space="preserve"> httpd</w:t>
+            </w:r>
             <w:r>
               <w:rPr>
                 <w:rStyle w:val="HTML"/>
@@ -413,47 +249,13 @@
               </w:rPr>
               <w:t>：</w:t>
             </w:r>
-            <w:proofErr w:type="spellStart"/>
-            <w:r>
-              <w:rPr>
-                <w:rStyle w:val="HTML"/>
-                <w:rFonts w:ascii="Menlo" w:hAnsi="Menlo" w:cs="Menlo"/>
-              </w:rPr>
-              <w:t>httpd</w:t>
-            </w:r>
-            <w:proofErr w:type="spellEnd"/>
-            <w:r>
-              <w:rPr>
-                <w:rStyle w:val="HTML"/>
-                <w:rFonts w:ascii="Menlo" w:hAnsi="Menlo" w:cs="Menlo"/>
-              </w:rPr>
-              <w:t xml:space="preserve">: Could not reliably determine the server's fully qualified domain name, using </w:t>
-            </w:r>
-            <w:proofErr w:type="spellStart"/>
-            <w:r>
-              <w:rPr>
-                <w:rStyle w:val="HTML"/>
-                <w:rFonts w:ascii="Menlo" w:hAnsi="Menlo" w:cs="Menlo"/>
-              </w:rPr>
-              <w:t>localhost.localdomain</w:t>
-            </w:r>
-            <w:proofErr w:type="spellEnd"/>
-            <w:r>
-              <w:rPr>
-                <w:rStyle w:val="HTML"/>
-                <w:rFonts w:ascii="Menlo" w:hAnsi="Menlo" w:cs="Menlo"/>
-              </w:rPr>
-              <w:t xml:space="preserve"> for </w:t>
-            </w:r>
-            <w:proofErr w:type="spellStart"/>
-            <w:r>
-              <w:rPr>
-                <w:rStyle w:val="HTML"/>
-                <w:rFonts w:ascii="Menlo" w:hAnsi="Menlo" w:cs="Menlo"/>
-              </w:rPr>
-              <w:t>ServerName</w:t>
-            </w:r>
-            <w:proofErr w:type="spellEnd"/>
+            <w:r>
+              <w:rPr>
+                <w:rStyle w:val="HTML"/>
+                <w:rFonts w:ascii="Menlo" w:hAnsi="Menlo" w:cs="Menlo"/>
+              </w:rPr>
+              <w:t>httpd: Could not reliably determine the server's fully qualified domain name, using localhost.localdomain for ServerName</w:t>
+            </w:r>
           </w:p>
           <w:p>
             <w:pPr>
@@ -498,23 +300,7 @@
                 <w:rStyle w:val="HTML"/>
                 <w:rFonts w:ascii="Menlo" w:hAnsi="Menlo" w:cs="Menlo"/>
               </w:rPr>
-              <w:t>[</w:t>
-            </w:r>
-            <w:proofErr w:type="spellStart"/>
-            <w:r>
-              <w:rPr>
-                <w:rStyle w:val="HTML"/>
-                <w:rFonts w:ascii="Menlo" w:hAnsi="Menlo" w:cs="Menlo"/>
-              </w:rPr>
-              <w:t>root@localhost</w:t>
-            </w:r>
-            <w:proofErr w:type="spellEnd"/>
-            <w:r>
-              <w:rPr>
-                <w:rStyle w:val="HTML"/>
-                <w:rFonts w:ascii="Menlo" w:hAnsi="Menlo" w:cs="Menlo"/>
-              </w:rPr>
-              <w:t xml:space="preserve"> ~]#</w:t>
+              <w:t>[root@localhost ~]#</w:t>
             </w:r>
           </w:p>
         </w:tc>
@@ -571,71 +357,7 @@
                 <w:rStyle w:val="HTML"/>
                 <w:rFonts w:ascii="Menlo" w:hAnsi="Menlo" w:cs="Menlo"/>
               </w:rPr>
-              <w:t>[</w:t>
-            </w:r>
-            <w:proofErr w:type="spellStart"/>
-            <w:r>
-              <w:rPr>
-                <w:rStyle w:val="HTML"/>
-                <w:rFonts w:ascii="Menlo" w:hAnsi="Menlo" w:cs="Menlo"/>
-              </w:rPr>
-              <w:t>root@localhost</w:t>
-            </w:r>
-            <w:proofErr w:type="spellEnd"/>
-            <w:r>
-              <w:rPr>
-                <w:rStyle w:val="HTML"/>
-                <w:rFonts w:ascii="Menlo" w:hAnsi="Menlo" w:cs="Menlo"/>
-              </w:rPr>
-              <w:t xml:space="preserve"> </w:t>
-            </w:r>
-            <w:proofErr w:type="gramStart"/>
-            <w:r>
-              <w:rPr>
-                <w:rStyle w:val="HTML"/>
-                <w:rFonts w:ascii="Menlo" w:hAnsi="Menlo" w:cs="Menlo"/>
-              </w:rPr>
-              <w:t>~]#</w:t>
-            </w:r>
-            <w:proofErr w:type="gramEnd"/>
-            <w:r>
-              <w:rPr>
-                <w:rStyle w:val="HTML"/>
-                <w:rFonts w:ascii="Menlo" w:hAnsi="Menlo" w:cs="Menlo"/>
-              </w:rPr>
-              <w:t xml:space="preserve"> </w:t>
-            </w:r>
-            <w:proofErr w:type="spellStart"/>
-            <w:r>
-              <w:rPr>
-                <w:rStyle w:val="HTML"/>
-                <w:rFonts w:ascii="Menlo" w:hAnsi="Menlo" w:cs="Menlo"/>
-              </w:rPr>
-              <w:t>chkconfig</w:t>
-            </w:r>
-            <w:proofErr w:type="spellEnd"/>
-            <w:r>
-              <w:rPr>
-                <w:rStyle w:val="HTML"/>
-                <w:rFonts w:ascii="Menlo" w:hAnsi="Menlo" w:cs="Menlo"/>
-              </w:rPr>
-              <w:t xml:space="preserve"> --level 5 </w:t>
-            </w:r>
-            <w:proofErr w:type="spellStart"/>
-            <w:r>
-              <w:rPr>
-                <w:rStyle w:val="HTML"/>
-                <w:rFonts w:ascii="Menlo" w:hAnsi="Menlo" w:cs="Menlo"/>
-              </w:rPr>
-              <w:t>httpd</w:t>
-            </w:r>
-            <w:proofErr w:type="spellEnd"/>
-            <w:r>
-              <w:rPr>
-                <w:rStyle w:val="HTML"/>
-                <w:rFonts w:ascii="Menlo" w:hAnsi="Menlo" w:cs="Menlo"/>
-              </w:rPr>
-              <w:t xml:space="preserve"> on </w:t>
+              <w:t xml:space="preserve">[root@localhost ~]# chkconfig --level 5 httpd on </w:t>
             </w:r>
           </w:p>
           <w:p>
@@ -651,65 +373,8 @@
                 <w:rStyle w:val="HTML"/>
                 <w:rFonts w:ascii="Menlo" w:hAnsi="Menlo" w:cs="Menlo"/>
               </w:rPr>
-              <w:t>[</w:t>
-            </w:r>
-            <w:proofErr w:type="spellStart"/>
-            <w:r>
-              <w:rPr>
-                <w:rStyle w:val="HTML"/>
-                <w:rFonts w:ascii="Menlo" w:hAnsi="Menlo" w:cs="Menlo"/>
-              </w:rPr>
-              <w:t>root@localhost</w:t>
-            </w:r>
-            <w:proofErr w:type="spellEnd"/>
-            <w:r>
-              <w:rPr>
-                <w:rStyle w:val="HTML"/>
-                <w:rFonts w:ascii="Menlo" w:hAnsi="Menlo" w:cs="Menlo"/>
-              </w:rPr>
-              <w:t xml:space="preserve"> </w:t>
-            </w:r>
-            <w:proofErr w:type="gramStart"/>
-            <w:r>
-              <w:rPr>
-                <w:rStyle w:val="HTML"/>
-                <w:rFonts w:ascii="Menlo" w:hAnsi="Menlo" w:cs="Menlo"/>
-              </w:rPr>
-              <w:t>~]#</w:t>
-            </w:r>
-            <w:proofErr w:type="gramEnd"/>
-            <w:r>
-              <w:rPr>
-                <w:rStyle w:val="HTML"/>
-                <w:rFonts w:ascii="Menlo" w:hAnsi="Menlo" w:cs="Menlo"/>
-              </w:rPr>
-              <w:t xml:space="preserve"> </w:t>
-            </w:r>
-            <w:proofErr w:type="spellStart"/>
-            <w:r>
-              <w:rPr>
-                <w:rStyle w:val="HTML"/>
-                <w:rFonts w:ascii="Menlo" w:hAnsi="Menlo" w:cs="Menlo"/>
-              </w:rPr>
-              <w:t>chkconfig</w:t>
-            </w:r>
-            <w:proofErr w:type="spellEnd"/>
-            <w:r>
-              <w:rPr>
-                <w:rStyle w:val="HTML"/>
-                <w:rFonts w:ascii="Menlo" w:hAnsi="Menlo" w:cs="Menlo"/>
-              </w:rPr>
-              <w:t xml:space="preserve"> --list </w:t>
-            </w:r>
-            <w:proofErr w:type="spellStart"/>
-            <w:r>
-              <w:rPr>
-                <w:rStyle w:val="HTML"/>
-                <w:rFonts w:ascii="Menlo" w:hAnsi="Menlo" w:cs="Menlo"/>
-              </w:rPr>
-              <w:t>httpd</w:t>
-            </w:r>
-            <w:proofErr w:type="spellEnd"/>
+              <w:t>[root@localhost ~]# chkconfig --list httpd</w:t>
+            </w:r>
           </w:p>
           <w:p>
             <w:pPr>
@@ -719,21 +384,12 @@
                 <w:rFonts w:ascii="Menlo" w:hAnsi="Menlo" w:cs="Menlo"/>
               </w:rPr>
             </w:pPr>
-            <w:proofErr w:type="spellStart"/>
-            <w:r>
-              <w:rPr>
-                <w:rStyle w:val="HTML"/>
-                <w:rFonts w:ascii="Menlo" w:hAnsi="Menlo" w:cs="Menlo"/>
-              </w:rPr>
-              <w:t>httpd</w:t>
-            </w:r>
-            <w:proofErr w:type="spellEnd"/>
-            <w:r>
-              <w:rPr>
-                <w:rStyle w:val="HTML"/>
-                <w:rFonts w:ascii="Menlo" w:hAnsi="Menlo" w:cs="Menlo"/>
-              </w:rPr>
-              <w:t xml:space="preserve">          </w:t>
+            <w:r>
+              <w:rPr>
+                <w:rStyle w:val="HTML"/>
+                <w:rFonts w:ascii="Menlo" w:hAnsi="Menlo" w:cs="Menlo"/>
+              </w:rPr>
+              <w:t xml:space="preserve">httpd          </w:t>
             </w:r>
             <w:r>
               <w:rPr>
@@ -854,23 +510,7 @@
                 <w:rStyle w:val="HTML"/>
                 <w:rFonts w:ascii="Menlo" w:hAnsi="Menlo" w:cs="Menlo"/>
               </w:rPr>
-              <w:t>[</w:t>
-            </w:r>
-            <w:proofErr w:type="spellStart"/>
-            <w:r>
-              <w:rPr>
-                <w:rStyle w:val="HTML"/>
-                <w:rFonts w:ascii="Menlo" w:hAnsi="Menlo" w:cs="Menlo"/>
-              </w:rPr>
-              <w:t>root@localhost</w:t>
-            </w:r>
-            <w:proofErr w:type="spellEnd"/>
-            <w:r>
-              <w:rPr>
-                <w:rStyle w:val="HTML"/>
-                <w:rFonts w:ascii="Menlo" w:hAnsi="Menlo" w:cs="Menlo"/>
-              </w:rPr>
-              <w:t xml:space="preserve"> ~]# </w:t>
+              <w:t xml:space="preserve">[root@localhost ~]# </w:t>
             </w:r>
           </w:p>
         </w:tc>
@@ -973,23 +613,7 @@
                 <w:rStyle w:val="HTML"/>
                 <w:rFonts w:ascii="Menlo" w:hAnsi="Menlo" w:cs="Menlo"/>
               </w:rPr>
-              <w:t>[</w:t>
-            </w:r>
-            <w:proofErr w:type="spellStart"/>
-            <w:r>
-              <w:rPr>
-                <w:rStyle w:val="HTML"/>
-                <w:rFonts w:ascii="Menlo" w:hAnsi="Menlo" w:cs="Menlo"/>
-              </w:rPr>
-              <w:t>root@localhost</w:t>
-            </w:r>
-            <w:proofErr w:type="spellEnd"/>
-            <w:r>
-              <w:rPr>
-                <w:rStyle w:val="HTML"/>
-                <w:rFonts w:ascii="Menlo" w:hAnsi="Menlo" w:cs="Menlo"/>
-              </w:rPr>
-              <w:t xml:space="preserve"> ~]# </w:t>
+              <w:t xml:space="preserve">[root@localhost ~]# </w:t>
             </w:r>
             <w:r>
               <w:rPr>
@@ -1418,21 +1042,7 @@
         <w:rPr>
           <w:rFonts w:ascii="Microsoft YaHei" w:eastAsia="Microsoft YaHei" w:hAnsi="Microsoft YaHei" w:hint="eastAsia"/>
         </w:rPr>
-        <w:t>添加端口80，协议</w:t>
-      </w:r>
-      <w:proofErr w:type="spellStart"/>
-      <w:r>
-        <w:rPr>
-          <w:rFonts w:ascii="Microsoft YaHei" w:eastAsia="Microsoft YaHei" w:hAnsi="Microsoft YaHei" w:hint="eastAsia"/>
-        </w:rPr>
-        <w:t>tcp</w:t>
-      </w:r>
-      <w:proofErr w:type="spellEnd"/>
-      <w:r>
-        <w:rPr>
-          <w:rFonts w:ascii="Microsoft YaHei" w:eastAsia="Microsoft YaHei" w:hAnsi="Microsoft YaHei" w:hint="eastAsia"/>
-        </w:rPr>
-        <w:t>，然后确定</w:t>
+        <w:t>添加端口80，协议tcp，然后确定</w:t>
       </w:r>
     </w:p>
     <w:p>
@@ -1608,55 +1218,7 @@
                 <w:rStyle w:val="HTML"/>
                 <w:rFonts w:ascii="Menlo" w:hAnsi="Menlo" w:cs="Menlo"/>
               </w:rPr>
-              <w:t>[</w:t>
-            </w:r>
-            <w:proofErr w:type="spellStart"/>
-            <w:r>
-              <w:rPr>
-                <w:rStyle w:val="HTML"/>
-                <w:rFonts w:ascii="Menlo" w:hAnsi="Menlo" w:cs="Menlo"/>
-              </w:rPr>
-              <w:t>root@localhost</w:t>
-            </w:r>
-            <w:proofErr w:type="spellEnd"/>
-            <w:r>
-              <w:rPr>
-                <w:rStyle w:val="HTML"/>
-                <w:rFonts w:ascii="Menlo" w:hAnsi="Menlo" w:cs="Menlo"/>
-              </w:rPr>
-              <w:t xml:space="preserve"> </w:t>
-            </w:r>
-            <w:proofErr w:type="gramStart"/>
-            <w:r>
-              <w:rPr>
-                <w:rStyle w:val="HTML"/>
-                <w:rFonts w:ascii="Menlo" w:hAnsi="Menlo" w:cs="Menlo"/>
-              </w:rPr>
-              <w:t>~]#</w:t>
-            </w:r>
-            <w:proofErr w:type="gramEnd"/>
-            <w:r>
-              <w:rPr>
-                <w:rStyle w:val="HTML"/>
-                <w:rFonts w:ascii="Menlo" w:hAnsi="Menlo" w:cs="Menlo"/>
-              </w:rPr>
-              <w:t xml:space="preserve"> service </w:t>
-            </w:r>
-            <w:proofErr w:type="spellStart"/>
-            <w:r>
-              <w:rPr>
-                <w:rStyle w:val="HTML"/>
-                <w:rFonts w:ascii="Menlo" w:hAnsi="Menlo" w:cs="Menlo"/>
-              </w:rPr>
-              <w:t>iptables</w:t>
-            </w:r>
-            <w:proofErr w:type="spellEnd"/>
-            <w:r>
-              <w:rPr>
-                <w:rStyle w:val="HTML"/>
-                <w:rFonts w:ascii="Menlo" w:hAnsi="Menlo" w:cs="Menlo"/>
-              </w:rPr>
-              <w:t xml:space="preserve"> restart</w:t>
+              <w:t>[root@localhost ~]# service iptables restart</w:t>
             </w:r>
           </w:p>
           <w:p>
@@ -1667,7 +1229,6 @@
                 <w:rFonts w:ascii="Menlo" w:hAnsi="Menlo" w:cs="Menlo"/>
               </w:rPr>
             </w:pPr>
-            <w:proofErr w:type="spellStart"/>
             <w:r>
               <w:rPr>
                 <w:rStyle w:val="HTML"/>
@@ -1675,7 +1236,6 @@
               </w:rPr>
               <w:t>iptables</w:t>
             </w:r>
-            <w:proofErr w:type="spellEnd"/>
             <w:r>
               <w:rPr>
                 <w:rStyle w:val="HTML"/>
@@ -1702,23 +1262,7 @@
                 <w:rStyle w:val="HTML"/>
                 <w:rFonts w:ascii="Menlo" w:hAnsi="Menlo" w:cs="Menlo"/>
               </w:rPr>
-              <w:t xml:space="preserve">filter </w:t>
-            </w:r>
-            <w:proofErr w:type="spellStart"/>
-            <w:r>
-              <w:rPr>
-                <w:rStyle w:val="HTML"/>
-                <w:rFonts w:ascii="Menlo" w:hAnsi="Menlo" w:cs="Menlo"/>
-              </w:rPr>
-              <w:t>nat</w:t>
-            </w:r>
-            <w:proofErr w:type="spellEnd"/>
-            <w:r>
-              <w:rPr>
-                <w:rStyle w:val="HTML"/>
-                <w:rFonts w:ascii="Menlo" w:hAnsi="Menlo" w:cs="Menlo"/>
-              </w:rPr>
-              <w:t xml:space="preserve">                [</w:t>
+              <w:t>filter nat                [</w:t>
             </w:r>
             <w:r>
               <w:rPr>
@@ -1743,7 +1287,6 @@
                 <w:rFonts w:ascii="Menlo" w:hAnsi="Menlo" w:cs="Menlo"/>
               </w:rPr>
             </w:pPr>
-            <w:proofErr w:type="spellStart"/>
             <w:r>
               <w:rPr>
                 <w:rStyle w:val="HTML"/>
@@ -1751,7 +1294,6 @@
               </w:rPr>
               <w:t>iptables</w:t>
             </w:r>
-            <w:proofErr w:type="spellEnd"/>
             <w:r>
               <w:rPr>
                 <w:rStyle w:val="HTML"/>
@@ -1789,7 +1331,6 @@
                 <w:rFonts w:ascii="Menlo" w:hAnsi="Menlo" w:cs="Menlo"/>
               </w:rPr>
             </w:pPr>
-            <w:proofErr w:type="spellStart"/>
             <w:r>
               <w:rPr>
                 <w:rStyle w:val="HTML"/>
@@ -1797,7 +1338,6 @@
               </w:rPr>
               <w:t>iptables</w:t>
             </w:r>
-            <w:proofErr w:type="spellEnd"/>
             <w:r>
               <w:rPr>
                 <w:rStyle w:val="HTML"/>
@@ -1835,7 +1375,6 @@
                 <w:rFonts w:ascii="Menlo" w:hAnsi="Menlo" w:cs="Menlo"/>
               </w:rPr>
             </w:pPr>
-            <w:proofErr w:type="spellStart"/>
             <w:r>
               <w:rPr>
                 <w:rStyle w:val="HTML"/>
@@ -1843,7 +1382,6 @@
               </w:rPr>
               <w:t>iptables</w:t>
             </w:r>
-            <w:proofErr w:type="spellEnd"/>
             <w:r>
               <w:rPr>
                 <w:rStyle w:val="HTML"/>
@@ -1886,23 +1424,7 @@
                 <w:rStyle w:val="HTML"/>
                 <w:rFonts w:ascii="Menlo" w:hAnsi="Menlo" w:cs="Menlo"/>
               </w:rPr>
-              <w:t>[</w:t>
-            </w:r>
-            <w:proofErr w:type="spellStart"/>
-            <w:r>
-              <w:rPr>
-                <w:rStyle w:val="HTML"/>
-                <w:rFonts w:ascii="Menlo" w:hAnsi="Menlo" w:cs="Menlo"/>
-              </w:rPr>
-              <w:t>root@localhost</w:t>
-            </w:r>
-            <w:proofErr w:type="spellEnd"/>
-            <w:r>
-              <w:rPr>
-                <w:rStyle w:val="HTML"/>
-                <w:rFonts w:ascii="Menlo" w:hAnsi="Menlo" w:cs="Menlo"/>
-              </w:rPr>
-              <w:t xml:space="preserve"> ~]#</w:t>
+              <w:t>[root@localhost ~]#</w:t>
             </w:r>
           </w:p>
         </w:tc>
@@ -1954,55 +1476,7 @@
                 <w:rStyle w:val="HTML"/>
                 <w:rFonts w:ascii="Menlo" w:hAnsi="Menlo" w:cs="Menlo"/>
               </w:rPr>
-              <w:t>[</w:t>
-            </w:r>
-            <w:proofErr w:type="spellStart"/>
-            <w:r>
-              <w:rPr>
-                <w:rStyle w:val="HTML"/>
-                <w:rFonts w:ascii="Menlo" w:hAnsi="Menlo" w:cs="Menlo"/>
-              </w:rPr>
-              <w:t>root@localhost</w:t>
-            </w:r>
-            <w:proofErr w:type="spellEnd"/>
-            <w:r>
-              <w:rPr>
-                <w:rStyle w:val="HTML"/>
-                <w:rFonts w:ascii="Menlo" w:hAnsi="Menlo" w:cs="Menlo"/>
-              </w:rPr>
-              <w:t xml:space="preserve"> </w:t>
-            </w:r>
-            <w:proofErr w:type="gramStart"/>
-            <w:r>
-              <w:rPr>
-                <w:rStyle w:val="HTML"/>
-                <w:rFonts w:ascii="Menlo" w:hAnsi="Menlo" w:cs="Menlo"/>
-              </w:rPr>
-              <w:t>~]#</w:t>
-            </w:r>
-            <w:proofErr w:type="gramEnd"/>
-            <w:r>
-              <w:rPr>
-                <w:rStyle w:val="HTML"/>
-                <w:rFonts w:ascii="Menlo" w:hAnsi="Menlo" w:cs="Menlo"/>
-              </w:rPr>
-              <w:t xml:space="preserve"> service </w:t>
-            </w:r>
-            <w:proofErr w:type="spellStart"/>
-            <w:r>
-              <w:rPr>
-                <w:rStyle w:val="HTML"/>
-                <w:rFonts w:ascii="Menlo" w:hAnsi="Menlo" w:cs="Menlo"/>
-              </w:rPr>
-              <w:t>httpd</w:t>
-            </w:r>
-            <w:proofErr w:type="spellEnd"/>
-            <w:r>
-              <w:rPr>
-                <w:rStyle w:val="HTML"/>
-                <w:rFonts w:ascii="Menlo" w:hAnsi="Menlo" w:cs="Menlo"/>
-              </w:rPr>
-              <w:t xml:space="preserve"> restart</w:t>
+              <w:t>[root@localhost ~]# service httpd restart</w:t>
             </w:r>
           </w:p>
           <w:p>
@@ -2025,17 +1499,8 @@
                 <w:rStyle w:val="HTML"/>
                 <w:rFonts w:ascii="Menlo" w:hAnsi="Menlo" w:cs="Menlo"/>
               </w:rPr>
-              <w:t xml:space="preserve"> </w:t>
-            </w:r>
-            <w:proofErr w:type="spellStart"/>
-            <w:r>
-              <w:rPr>
-                <w:rStyle w:val="HTML"/>
-                <w:rFonts w:ascii="Menlo" w:hAnsi="Menlo" w:cs="Menlo"/>
-              </w:rPr>
-              <w:t>httpd</w:t>
-            </w:r>
-            <w:proofErr w:type="spellEnd"/>
+              <w:t xml:space="preserve"> httpd</w:t>
+            </w:r>
             <w:r>
               <w:rPr>
                 <w:rStyle w:val="HTML"/>
@@ -2085,17 +1550,8 @@
                 <w:rStyle w:val="HTML"/>
                 <w:rFonts w:ascii="Menlo" w:hAnsi="Menlo" w:cs="Menlo"/>
               </w:rPr>
-              <w:t xml:space="preserve"> </w:t>
-            </w:r>
-            <w:proofErr w:type="spellStart"/>
-            <w:r>
-              <w:rPr>
-                <w:rStyle w:val="HTML"/>
-                <w:rFonts w:ascii="Menlo" w:hAnsi="Menlo" w:cs="Menlo"/>
-              </w:rPr>
-              <w:t>httpd</w:t>
-            </w:r>
-            <w:proofErr w:type="spellEnd"/>
+              <w:t xml:space="preserve"> httpd</w:t>
+            </w:r>
             <w:r>
               <w:rPr>
                 <w:rStyle w:val="HTML"/>
@@ -2103,47 +1559,13 @@
               </w:rPr>
               <w:t>：</w:t>
             </w:r>
-            <w:proofErr w:type="spellStart"/>
-            <w:r>
-              <w:rPr>
-                <w:rStyle w:val="HTML"/>
-                <w:rFonts w:ascii="Menlo" w:hAnsi="Menlo" w:cs="Menlo"/>
-              </w:rPr>
-              <w:t>httpd</w:t>
-            </w:r>
-            <w:proofErr w:type="spellEnd"/>
-            <w:r>
-              <w:rPr>
-                <w:rStyle w:val="HTML"/>
-                <w:rFonts w:ascii="Menlo" w:hAnsi="Menlo" w:cs="Menlo"/>
-              </w:rPr>
-              <w:t xml:space="preserve">: Could not reliably determine the server's fully qualified domain name, using </w:t>
-            </w:r>
-            <w:proofErr w:type="spellStart"/>
-            <w:r>
-              <w:rPr>
-                <w:rStyle w:val="HTML"/>
-                <w:rFonts w:ascii="Menlo" w:hAnsi="Menlo" w:cs="Menlo"/>
-              </w:rPr>
-              <w:t>localhost.localdomain</w:t>
-            </w:r>
-            <w:proofErr w:type="spellEnd"/>
-            <w:r>
-              <w:rPr>
-                <w:rStyle w:val="HTML"/>
-                <w:rFonts w:ascii="Menlo" w:hAnsi="Menlo" w:cs="Menlo"/>
-              </w:rPr>
-              <w:t xml:space="preserve"> for </w:t>
-            </w:r>
-            <w:proofErr w:type="spellStart"/>
-            <w:r>
-              <w:rPr>
-                <w:rStyle w:val="HTML"/>
-                <w:rFonts w:ascii="Menlo" w:hAnsi="Menlo" w:cs="Menlo"/>
-              </w:rPr>
-              <w:t>ServerName</w:t>
-            </w:r>
-            <w:proofErr w:type="spellEnd"/>
+            <w:r>
+              <w:rPr>
+                <w:rStyle w:val="HTML"/>
+                <w:rFonts w:ascii="Menlo" w:hAnsi="Menlo" w:cs="Menlo"/>
+              </w:rPr>
+              <w:t>httpd: Could not reliably determine the server's fully qualified domain name, using localhost.localdomain for ServerName</w:t>
+            </w:r>
           </w:p>
           <w:p>
             <w:pPr>
@@ -2188,39 +1610,7 @@
                 <w:rStyle w:val="HTML"/>
                 <w:rFonts w:ascii="Menlo" w:hAnsi="Menlo" w:cs="Menlo"/>
               </w:rPr>
-              <w:t>[</w:t>
-            </w:r>
-            <w:proofErr w:type="spellStart"/>
-            <w:r>
-              <w:rPr>
-                <w:rStyle w:val="HTML"/>
-                <w:rFonts w:ascii="Menlo" w:hAnsi="Menlo" w:cs="Menlo"/>
-              </w:rPr>
-              <w:t>root@localhost</w:t>
-            </w:r>
-            <w:proofErr w:type="spellEnd"/>
-            <w:r>
-              <w:rPr>
-                <w:rStyle w:val="HTML"/>
-                <w:rFonts w:ascii="Menlo" w:hAnsi="Menlo" w:cs="Menlo"/>
-              </w:rPr>
-              <w:t xml:space="preserve"> </w:t>
-            </w:r>
-            <w:proofErr w:type="gramStart"/>
-            <w:r>
-              <w:rPr>
-                <w:rStyle w:val="HTML"/>
-                <w:rFonts w:ascii="Menlo" w:hAnsi="Menlo" w:cs="Menlo"/>
-              </w:rPr>
-              <w:t>~]#</w:t>
-            </w:r>
-            <w:proofErr w:type="gramEnd"/>
-            <w:r>
-              <w:rPr>
-                <w:rStyle w:val="HTML"/>
-                <w:rFonts w:ascii="Menlo" w:hAnsi="Menlo" w:cs="Menlo"/>
-              </w:rPr>
-              <w:t xml:space="preserve"> </w:t>
+              <w:t xml:space="preserve">[root@localhost ~]# </w:t>
             </w:r>
           </w:p>
           <w:p>
@@ -2252,21 +1642,7 @@
         <w:rPr>
           <w:rFonts w:ascii="Microsoft YaHei" w:eastAsia="Microsoft YaHei" w:hAnsi="Microsoft YaHei" w:hint="eastAsia"/>
         </w:rPr>
-        <w:t>测试，在其他局域网电脑输入本机的</w:t>
-      </w:r>
-      <w:proofErr w:type="spellStart"/>
-      <w:r>
-        <w:rPr>
-          <w:rFonts w:ascii="Microsoft YaHei" w:eastAsia="Microsoft YaHei" w:hAnsi="Microsoft YaHei" w:hint="eastAsia"/>
-        </w:rPr>
-        <w:t>ip</w:t>
-      </w:r>
-      <w:proofErr w:type="spellEnd"/>
-      <w:r>
-        <w:rPr>
-          <w:rFonts w:ascii="Microsoft YaHei" w:eastAsia="Microsoft YaHei" w:hAnsi="Microsoft YaHei" w:hint="eastAsia"/>
-        </w:rPr>
-        <w:t>地址，看到如下界面代表apache安装成功</w:t>
+        <w:t>测试，在其他局域网电脑输入本机的ip地址，看到如下界面代表apache安装成功</w:t>
       </w:r>
     </w:p>
     <w:p>
@@ -2332,6 +1708,45 @@
           <w:rFonts w:ascii="Microsoft YaHei" w:eastAsia="Microsoft YaHei" w:hAnsi="Microsoft YaHei"/>
         </w:rPr>
       </w:pPr>
+    </w:p>
+    <w:p>
+      <w:pPr>
+        <w:spacing w:line="480" w:lineRule="auto"/>
+        <w:rPr>
+          <w:rFonts w:ascii="Microsoft YaHei" w:eastAsia="Microsoft YaHei" w:hAnsi="Microsoft YaHei"/>
+        </w:rPr>
+      </w:pPr>
+    </w:p>
+    <w:p>
+      <w:pPr>
+        <w:spacing w:line="480" w:lineRule="auto"/>
+        <w:rPr>
+          <w:rFonts w:ascii="Microsoft YaHei" w:eastAsia="Microsoft YaHei" w:hAnsi="Microsoft YaHei"/>
+        </w:rPr>
+      </w:pPr>
+    </w:p>
+    <w:p>
+      <w:pPr>
+        <w:spacing w:line="480" w:lineRule="auto"/>
+        <w:jc w:val="center"/>
+        <w:rPr>
+          <w:rFonts w:ascii="Microsoft YaHei" w:eastAsia="Microsoft YaHei" w:hAnsi="Microsoft YaHei" w:hint="eastAsia"/>
+        </w:rPr>
+      </w:pPr>
+      <w:r>
+        <w:rPr>
+          <w:rFonts w:ascii="Microsoft YaHei" w:eastAsia="Microsoft YaHei" w:hAnsi="Microsoft YaHei"/>
+        </w:rPr>
+        <w:t>C</w:t>
+      </w:r>
+      <w:r>
+        <w:rPr>
+          <w:rFonts w:ascii="Microsoft YaHei" w:eastAsia="Microsoft YaHei" w:hAnsi="Microsoft YaHei" w:hint="eastAsia"/>
+        </w:rPr>
+        <w:t>opyright@david  zhytwj2018@163.com</w:t>
+      </w:r>
+      <w:bookmarkStart w:id="0" w:name="_GoBack"/>
+      <w:bookmarkEnd w:id="0"/>
     </w:p>
     <w:sectPr>
       <w:pgSz w:w="11900" w:h="16840"/>
